--- a/document/requirement/req_LapKeHoach.docx
+++ b/document/requirement/req_LapKeHoach.docx
@@ -1,6 +1,6 @@
 
 <file path=word/document.xml><?xml version="1.0" encoding="utf-8"?>
-<w:document xmlns:wpc="http://schemas.microsoft.com/office/word/2010/wordprocessingCanvas" xmlns:cx="http://schemas.microsoft.com/office/drawing/2014/chartex" xmlns:cx1="http://schemas.microsoft.com/office/drawing/2015/9/8/chartex" xmlns:mc="http://schemas.openxmlformats.org/markup-compatibility/2006" xmlns:o="urn:schemas-microsoft-com:office:office" xmlns:r="http://schemas.openxmlformats.org/officeDocument/2006/relationships" xmlns:m="http://schemas.openxmlformats.org/officeDocument/2006/math" xmlns:v="urn:schemas-microsoft-com:vml" xmlns:wp14="http://schemas.microsoft.com/office/word/2010/wordprocessingDrawing" xmlns:wp="http://schemas.openxmlformats.org/drawingml/2006/wordprocessingDrawing" xmlns:w10="urn:schemas-microsoft-com:office:word" xmlns:w="http://schemas.openxmlformats.org/wordprocessingml/2006/main" xmlns:w14="http://schemas.microsoft.com/office/word/2010/wordml" xmlns:w15="http://schemas.microsoft.com/office/word/2012/wordml" xmlns:w16se="http://schemas.microsoft.com/office/word/2015/wordml/symex" xmlns:wpg="http://schemas.microsoft.com/office/word/2010/wordprocessingGroup" xmlns:wpi="http://schemas.microsoft.com/office/word/2010/wordprocessingInk" xmlns:wne="http://schemas.microsoft.com/office/word/2006/wordml" xmlns:wps="http://schemas.microsoft.com/office/word/2010/wordprocessingShape" mc:Ignorable="w14 w15 w16se wp14">
+<w:document xmlns:wpc="http://schemas.microsoft.com/office/word/2010/wordprocessingCanvas" xmlns:cx="http://schemas.microsoft.com/office/drawing/2014/chartex" xmlns:cx1="http://schemas.microsoft.com/office/drawing/2015/9/8/chartex" xmlns:cx2="http://schemas.microsoft.com/office/drawing/2015/10/21/chartex" xmlns:cx3="http://schemas.microsoft.com/office/drawing/2016/5/9/chartex" xmlns:cx4="http://schemas.microsoft.com/office/drawing/2016/5/10/chartex" xmlns:cx5="http://schemas.microsoft.com/office/drawing/2016/5/11/chartex" xmlns:cx6="http://schemas.microsoft.com/office/drawing/2016/5/12/chartex" xmlns:cx7="http://schemas.microsoft.com/office/drawing/2016/5/13/chartex" xmlns:cx8="http://schemas.microsoft.com/office/drawing/2016/5/14/chartex" xmlns:mc="http://schemas.openxmlformats.org/markup-compatibility/2006" xmlns:aink="http://schemas.microsoft.com/office/drawing/2016/ink" xmlns:am3d="http://schemas.microsoft.com/office/drawing/2017/model3d" xmlns:o="urn:schemas-microsoft-com:office:office" xmlns:r="http://schemas.openxmlformats.org/officeDocument/2006/relationships" xmlns:m="http://schemas.openxmlformats.org/officeDocument/2006/math" xmlns:v="urn:schemas-microsoft-com:vml" xmlns:wp14="http://schemas.microsoft.com/office/word/2010/wordprocessingDrawing" xmlns:wp="http://schemas.openxmlformats.org/drawingml/2006/wordprocessingDrawing" xmlns:w10="urn:schemas-microsoft-com:office:word" xmlns:w="http://schemas.openxmlformats.org/wordprocessingml/2006/main" xmlns:w14="http://schemas.microsoft.com/office/word/2010/wordml" xmlns:w15="http://schemas.microsoft.com/office/word/2012/wordml" xmlns:w16cex="http://schemas.microsoft.com/office/word/2018/wordml/cex" xmlns:w16cid="http://schemas.microsoft.com/office/word/2016/wordml/cid" xmlns:w16="http://schemas.microsoft.com/office/word/2018/wordml" xmlns:w16sdtdh="http://schemas.microsoft.com/office/word/2020/wordml/sdtdatahash" xmlns:w16se="http://schemas.microsoft.com/office/word/2015/wordml/symex" xmlns:wpg="http://schemas.microsoft.com/office/word/2010/wordprocessingGroup" xmlns:wpi="http://schemas.microsoft.com/office/word/2010/wordprocessingInk" xmlns:wne="http://schemas.microsoft.com/office/word/2006/wordml" xmlns:wps="http://schemas.microsoft.com/office/word/2010/wordprocessingShape" mc:Ignorable="w14 w15 w16se w16cid w16 w16cex w16sdtdh wp14">
   <w:body>
     <w:p>
       <w:pPr>
@@ -36,7 +36,15 @@
           <w:sz w:val="28"/>
           <w:lang w:val="en-US"/>
         </w:rPr>
-        <w:t>Mô tả: Người dùng sẽ đặt một mục tiêu tập luyện cho mỗi tuần cho bản thân thông qua việc chọn số bài tập tối thiểu hoặc số buổi tập tối thiểu trong một tuần.</w:t>
+        <w:t xml:space="preserve">Mô tả: </w:t>
+      </w:r>
+      <w:r>
+        <w:rPr>
+          <w:rFonts w:ascii="Times New Roman" w:hAnsi="Times New Roman" w:cs="Times New Roman"/>
+          <w:sz w:val="28"/>
+          <w:lang w:val="en-US"/>
+        </w:rPr>
+        <w:t>người dùng đặt kế hoạch tập luyện mỗi ngày thông qua việc chọn vào một lịch biểu theo tháng/ tuần. Người dùng kích chọn vào ngày để chọn bộ phận để tập luyện cho ngày đó. Có thể chọn nhiều bộ phận được tập luyện trong một ngày.</w:t>
       </w:r>
     </w:p>
     <w:p>
@@ -215,8 +223,6 @@
         </w:rPr>
         <w:t>.</w:t>
       </w:r>
-      <w:bookmarkStart w:id="0" w:name="_GoBack"/>
-      <w:bookmarkEnd w:id="0"/>
     </w:p>
     <w:p>
       <w:pPr>
@@ -249,7 +255,15 @@
           <w:sz w:val="28"/>
           <w:lang w:val="en-US"/>
         </w:rPr>
-        <w:t>Đầu ra: Sẽ được lưu lại vào cơ sở dữ liệu cho và hiển thị cho người dùng nhìn thấy số buổi tập/số bài tập tối thiểu còn lại trong tuần.</w:t>
+        <w:t xml:space="preserve">Đầu ra: Sẽ được lưu lại vào cơ sở dữ liệu cho và hiển thị cho người dùng nhìn thấy </w:t>
+      </w:r>
+      <w:r>
+        <w:rPr>
+          <w:rFonts w:ascii="Times New Roman" w:hAnsi="Times New Roman" w:cs="Times New Roman"/>
+          <w:sz w:val="28"/>
+          <w:lang w:val="en-US"/>
+        </w:rPr>
+        <w:t>bộ phận được tập luyện trong ngày</w:t>
       </w:r>
     </w:p>
     <w:p>
@@ -283,7 +297,15 @@
           <w:sz w:val="28"/>
           <w:lang w:val="en-US"/>
         </w:rPr>
-        <w:t>Hành động : Hệ thống sẽ xem số buổi tập/số bài tập mà người dùng đã tập được trong tuần rồi sao sánh với mục tiêu đã đặt ra để thông báo cho người dùng.</w:t>
+        <w:t xml:space="preserve">Hành động : Hệ thống sẽ </w:t>
+      </w:r>
+      <w:r>
+        <w:rPr>
+          <w:rFonts w:ascii="Times New Roman" w:hAnsi="Times New Roman" w:cs="Times New Roman"/>
+          <w:sz w:val="28"/>
+          <w:lang w:val="en-US"/>
+        </w:rPr>
+        <w:t>xem các bộ phận cần tập luyện đã được chọn, hiển thị ra dưới dạng một lịch biểu theo tháng/ tuần nhằm tiện cho người dùng theo dõi.</w:t>
       </w:r>
     </w:p>
     <w:p>
@@ -420,7 +442,7 @@
                 <w:szCs w:val="26"/>
                 <w:lang w:val="en-US"/>
               </w:rPr>
-              <w:t>Số bài tập/số buổi tập đạt yêu cầu(r1&gt;=r2)</w:t>
+              <w:t>Chọn bộ phận được tập luyện trong ngày</w:t>
             </w:r>
           </w:p>
         </w:tc>
@@ -444,7 +466,7 @@
                 <w:szCs w:val="26"/>
                 <w:lang w:val="en-US"/>
               </w:rPr>
-              <w:t>Hiển thị đã hoàn thành mục tiêu</w:t>
+              <w:t>Hiển thị các bộ phận cần tập trong ngày</w:t>
             </w:r>
           </w:p>
         </w:tc>
@@ -470,43 +492,7 @@
                 <w:szCs w:val="26"/>
                 <w:lang w:val="en-US"/>
               </w:rPr>
-              <w:t xml:space="preserve">Số bài tập/số buổi tập </w:t>
-            </w:r>
-            <w:r>
-              <w:rPr>
-                <w:rFonts w:ascii="Times New Roman" w:hAnsi="Times New Roman" w:cs="Times New Roman"/>
-                <w:sz w:val="26"/>
-                <w:szCs w:val="26"/>
-                <w:lang w:val="en-US"/>
-              </w:rPr>
-              <w:t xml:space="preserve">chưa </w:t>
-            </w:r>
-            <w:r>
-              <w:rPr>
-                <w:rFonts w:ascii="Times New Roman" w:hAnsi="Times New Roman" w:cs="Times New Roman"/>
-                <w:sz w:val="26"/>
-                <w:szCs w:val="26"/>
-                <w:lang w:val="en-US"/>
-              </w:rPr>
-              <w:t>đạt yêu cầ</w:t>
-            </w:r>
-            <w:r>
-              <w:rPr>
-                <w:rFonts w:ascii="Times New Roman" w:hAnsi="Times New Roman" w:cs="Times New Roman"/>
-                <w:sz w:val="26"/>
-                <w:szCs w:val="26"/>
-                <w:lang w:val="en-US"/>
-              </w:rPr>
-              <w:t>u(r1&lt;</w:t>
-            </w:r>
-            <w:r>
-              <w:rPr>
-                <w:rFonts w:ascii="Times New Roman" w:hAnsi="Times New Roman" w:cs="Times New Roman"/>
-                <w:sz w:val="26"/>
-                <w:szCs w:val="26"/>
-                <w:lang w:val="en-US"/>
-              </w:rPr>
-              <w:t>r2)</w:t>
+              <w:t>Không chọn bộ phận được tập luyện trong ngày</w:t>
             </w:r>
           </w:p>
         </w:tc>
@@ -530,7 +516,7 @@
                 <w:szCs w:val="26"/>
                 <w:lang w:val="en-US"/>
               </w:rPr>
-              <w:t>Hiển thị số buổi/bài tập tối thiểu còn lại</w:t>
+              <w:t>Không hiển thị các bộ phận cần tập trong ngày</w:t>
             </w:r>
           </w:p>
         </w:tc>
@@ -583,7 +569,7 @@
 </file>
 
 <file path=word/styles.xml><?xml version="1.0" encoding="utf-8"?>
-<w:styles xmlns:mc="http://schemas.openxmlformats.org/markup-compatibility/2006" xmlns:r="http://schemas.openxmlformats.org/officeDocument/2006/relationships" xmlns:w="http://schemas.openxmlformats.org/wordprocessingml/2006/main" xmlns:w14="http://schemas.microsoft.com/office/word/2010/wordml" xmlns:w15="http://schemas.microsoft.com/office/word/2012/wordml" xmlns:w16se="http://schemas.microsoft.com/office/word/2015/wordml/symex" mc:Ignorable="w14 w15 w16se">
+<w:styles xmlns:mc="http://schemas.openxmlformats.org/markup-compatibility/2006" xmlns:r="http://schemas.openxmlformats.org/officeDocument/2006/relationships" xmlns:w="http://schemas.openxmlformats.org/wordprocessingml/2006/main" xmlns:w14="http://schemas.microsoft.com/office/word/2010/wordml" xmlns:w15="http://schemas.microsoft.com/office/word/2012/wordml" xmlns:w16cex="http://schemas.microsoft.com/office/word/2018/wordml/cex" xmlns:w16cid="http://schemas.microsoft.com/office/word/2016/wordml/cid" xmlns:w16="http://schemas.microsoft.com/office/word/2018/wordml" xmlns:w16sdtdh="http://schemas.microsoft.com/office/word/2020/wordml/sdtdatahash" xmlns:w16se="http://schemas.microsoft.com/office/word/2015/wordml/symex" mc:Ignorable="w14 w15 w16se w16cid w16 w16cex w16sdtdh">
   <w:docDefaults>
     <w:rPrDefault>
       <w:rPr>
@@ -599,7 +585,7 @@
       </w:pPr>
     </w:pPrDefault>
   </w:docDefaults>
-  <w:latentStyles w:defLockedState="0" w:defUIPriority="99" w:defSemiHidden="0" w:defUnhideWhenUsed="0" w:defQFormat="0" w:count="371">
+  <w:latentStyles w:defLockedState="0" w:defUIPriority="99" w:defSemiHidden="0" w:defUnhideWhenUsed="0" w:defQFormat="0" w:count="376">
     <w:lsdException w:name="Normal" w:uiPriority="0" w:qFormat="1"/>
     <w:lsdException w:name="heading 1" w:uiPriority="9" w:qFormat="1"/>
     <w:lsdException w:name="heading 2" w:semiHidden="1" w:uiPriority="9" w:unhideWhenUsed="1" w:qFormat="1"/>
@@ -705,7 +691,6 @@
     <w:lsdException w:name="HTML Sample" w:semiHidden="1" w:unhideWhenUsed="1"/>
     <w:lsdException w:name="HTML Typewriter" w:semiHidden="1" w:unhideWhenUsed="1"/>
     <w:lsdException w:name="HTML Variable" w:semiHidden="1" w:unhideWhenUsed="1"/>
-    <w:lsdException w:name="Normal Table" w:semiHidden="1" w:unhideWhenUsed="1"/>
     <w:lsdException w:name="annotation subject" w:semiHidden="1" w:unhideWhenUsed="1"/>
     <w:lsdException w:name="No List" w:semiHidden="1" w:unhideWhenUsed="1"/>
     <w:lsdException w:name="Outline List 1" w:semiHidden="1" w:unhideWhenUsed="1"/>
@@ -748,11 +733,8 @@
     <w:lsdException w:name="Table Contemporary" w:semiHidden="1" w:unhideWhenUsed="1"/>
     <w:lsdException w:name="Table Elegant" w:semiHidden="1" w:unhideWhenUsed="1"/>
     <w:lsdException w:name="Table Professional" w:semiHidden="1" w:unhideWhenUsed="1"/>
-    <w:lsdException w:name="Table Subtle 1" w:semiHidden="1" w:unhideWhenUsed="1"/>
     <w:lsdException w:name="Table Subtle 2" w:semiHidden="1" w:unhideWhenUsed="1"/>
     <w:lsdException w:name="Table Web 1" w:semiHidden="1" w:unhideWhenUsed="1"/>
-    <w:lsdException w:name="Table Web 2" w:semiHidden="1" w:unhideWhenUsed="1"/>
-    <w:lsdException w:name="Table Web 3" w:semiHidden="1" w:unhideWhenUsed="1"/>
     <w:lsdException w:name="Balloon Text" w:semiHidden="1" w:unhideWhenUsed="1"/>
     <w:lsdException w:name="Table Grid" w:uiPriority="39"/>
     <w:lsdException w:name="Table Theme" w:semiHidden="1" w:unhideWhenUsed="1"/>
@@ -971,6 +953,11 @@
     <w:lsdException w:name="List Table 5 Dark Accent 6" w:uiPriority="50"/>
     <w:lsdException w:name="List Table 6 Colorful Accent 6" w:uiPriority="51"/>
     <w:lsdException w:name="List Table 7 Colorful Accent 6" w:uiPriority="52"/>
+    <w:lsdException w:name="Mention" w:semiHidden="1" w:unhideWhenUsed="1"/>
+    <w:lsdException w:name="Smart Hyperlink" w:semiHidden="1" w:unhideWhenUsed="1"/>
+    <w:lsdException w:name="Hashtag" w:semiHidden="1" w:unhideWhenUsed="1"/>
+    <w:lsdException w:name="Unresolved Mention" w:semiHidden="1" w:unhideWhenUsed="1"/>
+    <w:lsdException w:name="Smart Link" w:semiHidden="1" w:unhideWhenUsed="1"/>
   </w:latentStyles>
   <w:style w:type="paragraph" w:default="1" w:styleId="Normal">
     <w:name w:val="Normal"/>
